--- a/trunk/Measurement Analysis/K15T2-Team2-Team Assignment4/Traditional & Agile.docx
+++ b/trunk/Measurement Analysis/K15T2-Team2-Team Assignment4/Traditional & Agile.docx
@@ -5,18 +5,19 @@
     <w:tbl>
       <w:tblPr>
         <w:tblStyle w:val="TableGrid"/>
-        <w:tblW w:w="9889" w:type="dxa"/>
+        <w:tblW w:w="11766" w:type="dxa"/>
+        <w:tblInd w:w="-1168" w:type="dxa"/>
         <w:tblLook w:val="04A0" w:firstRow="1" w:lastRow="0" w:firstColumn="1" w:lastColumn="0" w:noHBand="0" w:noVBand="1"/>
       </w:tblPr>
       <w:tblGrid>
-        <w:gridCol w:w="4788"/>
-        <w:gridCol w:w="5101"/>
+        <w:gridCol w:w="2127"/>
+        <w:gridCol w:w="5279"/>
+        <w:gridCol w:w="4360"/>
       </w:tblGrid>
       <w:tr>
         <w:tc>
           <w:tcPr>
-            <w:tcW w:w="4788" w:type="dxa"/>
-            <w:vAlign w:val="center"/>
+            <w:tcW w:w="2127" w:type="dxa"/>
           </w:tcPr>
           <w:p>
             <w:pPr>
@@ -26,19 +27,11 @@
                 <w:szCs w:val="30"/>
               </w:rPr>
             </w:pPr>
-            <w:r>
-              <w:rPr>
-                <w:b/>
-                <w:sz w:val="30"/>
-                <w:szCs w:val="30"/>
-              </w:rPr>
-              <w:t>Traditional</w:t>
-            </w:r>
-          </w:p>
-        </w:tc>
-        <w:tc>
-          <w:tcPr>
-            <w:tcW w:w="5101" w:type="dxa"/>
+          </w:p>
+        </w:tc>
+        <w:tc>
+          <w:tcPr>
+            <w:tcW w:w="5279" w:type="dxa"/>
             <w:vAlign w:val="center"/>
           </w:tcPr>
           <w:p>
@@ -55,473 +48,520 @@
                 <w:sz w:val="30"/>
                 <w:szCs w:val="30"/>
               </w:rPr>
+              <w:t>Traditional</w:t>
+            </w:r>
+          </w:p>
+        </w:tc>
+        <w:tc>
+          <w:tcPr>
+            <w:tcW w:w="4360" w:type="dxa"/>
+            <w:vAlign w:val="center"/>
+          </w:tcPr>
+          <w:p>
+            <w:pPr>
+              <w:rPr>
+                <w:b/>
+                <w:sz w:val="30"/>
+                <w:szCs w:val="30"/>
+              </w:rPr>
+            </w:pPr>
+            <w:r>
+              <w:rPr>
+                <w:b/>
+                <w:sz w:val="30"/>
+                <w:szCs w:val="30"/>
+              </w:rPr>
               <w:t>Agile</w:t>
             </w:r>
           </w:p>
-        </w:tc>
-      </w:tr>
-      <w:tr>
-        <w:tc>
-          <w:tcPr>
-            <w:tcW w:w="4788" w:type="dxa"/>
-            <w:vAlign w:val="center"/>
-          </w:tcPr>
-          <w:p>
-            <w:r>
-              <w:t>Assume</w:t>
-            </w:r>
-            <w:r>
-              <w:t xml:space="preserve"> that requirements can be known </w:t>
-            </w:r>
-            <w:r>
-              <w:t>at the start of the project</w:t>
-            </w:r>
-          </w:p>
-        </w:tc>
-        <w:tc>
-          <w:tcPr>
-            <w:tcW w:w="5101" w:type="dxa"/>
-            <w:vAlign w:val="center"/>
-          </w:tcPr>
-          <w:p>
-            <w:r>
-              <w:t>Assume that requirements will emerge</w:t>
-            </w:r>
-          </w:p>
-        </w:tc>
-      </w:tr>
-      <w:tr>
-        <w:tc>
-          <w:tcPr>
-            <w:tcW w:w="4788" w:type="dxa"/>
-            <w:vMerge w:val="restart"/>
-            <w:vAlign w:val="center"/>
-          </w:tcPr>
-          <w:p>
-            <w:r>
-              <w:t>Produ</w:t>
-            </w:r>
-            <w:r>
-              <w:t xml:space="preserve">ct Owner/User involvement with </w:t>
-            </w:r>
-            <w:r>
-              <w:t>dev</w:t>
-            </w:r>
-            <w:r>
-              <w:t xml:space="preserve">elopment team is minimal after </w:t>
-            </w:r>
-            <w:r>
-              <w:t>requirements are approved</w:t>
-            </w:r>
-          </w:p>
-        </w:tc>
-        <w:tc>
-          <w:tcPr>
-            <w:tcW w:w="5101" w:type="dxa"/>
-            <w:vAlign w:val="center"/>
-          </w:tcPr>
-          <w:p>
-            <w:r>
-              <w:t>Product</w:t>
-            </w:r>
-            <w:r>
-              <w:t xml:space="preserve"> Owner/User works closely with </w:t>
-            </w:r>
-            <w:r>
-              <w:t>development team on a daily basis</w:t>
-            </w:r>
-          </w:p>
-        </w:tc>
-      </w:tr>
-      <w:tr>
-        <w:tc>
-          <w:tcPr>
-            <w:tcW w:w="4788" w:type="dxa"/>
-            <w:vMerge/>
-            <w:vAlign w:val="center"/>
-          </w:tcPr>
-          <w:p/>
-        </w:tc>
-        <w:tc>
-          <w:tcPr>
-            <w:tcW w:w="5101" w:type="dxa"/>
-            <w:vAlign w:val="center"/>
-          </w:tcPr>
-          <w:p>
-            <w:r>
-              <w:t xml:space="preserve">Guaranteed to meet customer needs </w:t>
-            </w:r>
-          </w:p>
-          <w:p>
-            <w:r>
-              <w:t xml:space="preserve">(Product Owner determines the user </w:t>
-            </w:r>
-          </w:p>
-          <w:p>
-            <w:r>
-              <w:t>stories to implement each sprint)</w:t>
-            </w:r>
-          </w:p>
-          <w:p>
-            <w:r>
-              <w:t>• Unimportant requirements are not developed</w:t>
-            </w:r>
-          </w:p>
-        </w:tc>
-      </w:tr>
-      <w:tr>
-        <w:tc>
-          <w:tcPr>
-            <w:tcW w:w="4788" w:type="dxa"/>
-            <w:vAlign w:val="center"/>
-          </w:tcPr>
-          <w:p>
-            <w:r>
-              <w:t>Schedule, b</w:t>
-            </w:r>
-            <w:r>
-              <w:t xml:space="preserve">udget, architecture and design </w:t>
-            </w:r>
-            <w:r>
-              <w:t>for entire pr</w:t>
-            </w:r>
-            <w:r>
-              <w:t xml:space="preserve">oject can be created “up front” </w:t>
-            </w:r>
-            <w:r>
-              <w:t>given requirements</w:t>
-            </w:r>
-          </w:p>
-        </w:tc>
-        <w:tc>
-          <w:tcPr>
-            <w:tcW w:w="5101" w:type="dxa"/>
-            <w:vAlign w:val="center"/>
-          </w:tcPr>
-          <w:p>
-            <w:r>
-              <w:t>Schedule, b</w:t>
-            </w:r>
-            <w:r>
-              <w:t xml:space="preserve">udget, architecture and design </w:t>
-            </w:r>
-            <w:r>
-              <w:t>for project evolve as requirements emerge</w:t>
-            </w:r>
-          </w:p>
-        </w:tc>
-      </w:tr>
-      <w:tr>
-        <w:tc>
-          <w:tcPr>
-            <w:tcW w:w="4788" w:type="dxa"/>
-            <w:vAlign w:val="center"/>
-          </w:tcPr>
-          <w:p>
-            <w:r>
-              <w:t>Change managed formally.  Rework is bad</w:t>
-            </w:r>
-          </w:p>
-        </w:tc>
-        <w:tc>
-          <w:tcPr>
-            <w:tcW w:w="5101" w:type="dxa"/>
-            <w:vAlign w:val="center"/>
-          </w:tcPr>
-          <w:p>
-            <w:r>
-              <w:t>Change is managed informally</w:t>
-            </w:r>
-            <w:r>
-              <w:t xml:space="preserve">. Rework </w:t>
-            </w:r>
-            <w:r>
-              <w:t>(refactoring) is good</w:t>
-            </w:r>
-          </w:p>
-        </w:tc>
-      </w:tr>
-      <w:tr>
-        <w:tc>
-          <w:tcPr>
-            <w:tcW w:w="4788" w:type="dxa"/>
-            <w:vAlign w:val="center"/>
-          </w:tcPr>
-          <w:p>
-            <w:r>
-              <w:t>Lots of documentation</w:t>
-            </w:r>
-          </w:p>
-        </w:tc>
-        <w:tc>
-          <w:tcPr>
-            <w:tcW w:w="5101" w:type="dxa"/>
-            <w:vAlign w:val="center"/>
-          </w:tcPr>
-          <w:p>
-            <w:r>
-              <w:t>Minimal documentation.  Example:</w:t>
-            </w:r>
-          </w:p>
-          <w:p>
-            <w:r>
-              <w:t>• Requirements defined as user stories</w:t>
-            </w:r>
-          </w:p>
-        </w:tc>
-      </w:tr>
-      <w:tr>
-        <w:tc>
-          <w:tcPr>
-            <w:tcW w:w="4788" w:type="dxa"/>
-            <w:vAlign w:val="center"/>
-          </w:tcPr>
-          <w:p>
-            <w:r>
-              <w:t>Stable product definition</w:t>
-            </w:r>
-          </w:p>
-        </w:tc>
-        <w:tc>
-          <w:tcPr>
-            <w:tcW w:w="5101" w:type="dxa"/>
-            <w:vAlign w:val="center"/>
-          </w:tcPr>
-          <w:p/>
-        </w:tc>
-      </w:tr>
-      <w:tr>
-        <w:tc>
-          <w:tcPr>
-            <w:tcW w:w="4788" w:type="dxa"/>
-            <w:vAlign w:val="center"/>
-          </w:tcPr>
-          <w:p>
-            <w:r>
-              <w:t>Well-understood technologies</w:t>
-            </w:r>
-          </w:p>
-        </w:tc>
-        <w:tc>
-          <w:tcPr>
-            <w:tcW w:w="5101" w:type="dxa"/>
-            <w:vAlign w:val="center"/>
-          </w:tcPr>
-          <w:p/>
-        </w:tc>
-      </w:tr>
-      <w:tr>
-        <w:tc>
-          <w:tcPr>
-            <w:tcW w:w="4788" w:type="dxa"/>
-            <w:vAlign w:val="center"/>
-          </w:tcPr>
-          <w:p>
-            <w:r>
-              <w:t>Quality co</w:t>
-            </w:r>
-            <w:r>
-              <w:t xml:space="preserve">nstraints stronger than cost &amp; </w:t>
-            </w:r>
-            <w:r>
-              <w:t>schedule</w:t>
-            </w:r>
-          </w:p>
-        </w:tc>
-        <w:tc>
-          <w:tcPr>
-            <w:tcW w:w="5101" w:type="dxa"/>
-            <w:vAlign w:val="center"/>
-          </w:tcPr>
-          <w:p/>
         </w:tc>
       </w:tr>
       <w:tr>
         <w:trPr>
-          <w:trHeight w:val="135"/>
+          <w:trHeight w:val="547"/>
         </w:trPr>
         <w:tc>
           <w:tcPr>
-            <w:tcW w:w="4788" w:type="dxa"/>
+            <w:tcW w:w="2127" w:type="dxa"/>
             <w:vMerge w:val="restart"/>
-            <w:vAlign w:val="center"/>
-          </w:tcPr>
-          <w:p>
-            <w:r>
-              <w:t>Supports technically weak staff</w:t>
-            </w:r>
-          </w:p>
-        </w:tc>
-        <w:tc>
-          <w:tcPr>
-            <w:tcW w:w="5101" w:type="dxa"/>
-            <w:vAlign w:val="center"/>
-          </w:tcPr>
-          <w:p>
-            <w:r>
-              <w:t>Teams are self organizing</w:t>
+            <w:tcBorders>
+              <w:bottom w:val="single" w:sz="4" w:space="0" w:color="auto"/>
+            </w:tcBorders>
+          </w:tcPr>
+          <w:p>
+            <w:r>
+              <w:t>Requirement</w:t>
+            </w:r>
+          </w:p>
+        </w:tc>
+        <w:tc>
+          <w:tcPr>
+            <w:tcW w:w="5279" w:type="dxa"/>
+            <w:vMerge w:val="restart"/>
+            <w:tcBorders>
+              <w:bottom w:val="single" w:sz="4" w:space="0" w:color="auto"/>
+            </w:tcBorders>
+            <w:vAlign w:val="center"/>
+          </w:tcPr>
+          <w:p>
+            <w:pPr>
+              <w:pStyle w:val="ListParagraph"/>
+              <w:numPr>
+                <w:ilvl w:val="0"/>
+                <w:numId w:val="1"/>
+              </w:numPr>
+              <w:ind w:left="318" w:hanging="219"/>
+            </w:pPr>
+            <w:r>
+              <w:t>Assume that requirements can be known at the start of the project</w:t>
+            </w:r>
+          </w:p>
+          <w:p>
+            <w:pPr>
+              <w:pStyle w:val="ListParagraph"/>
+              <w:numPr>
+                <w:ilvl w:val="0"/>
+                <w:numId w:val="1"/>
+              </w:numPr>
+              <w:ind w:left="318" w:hanging="219"/>
+            </w:pPr>
+            <w:r>
+              <w:t>Requirements difficult to define up front</w:t>
+            </w:r>
+            <w:r>
+              <w:t>.</w:t>
+            </w:r>
+          </w:p>
+          <w:p>
+            <w:pPr>
+              <w:pStyle w:val="ListParagraph"/>
+              <w:numPr>
+                <w:ilvl w:val="0"/>
+                <w:numId w:val="1"/>
+              </w:numPr>
+              <w:ind w:left="318" w:hanging="219"/>
+            </w:pPr>
+            <w:r>
+              <w:t>Users tend to define as many requirementsthat they can think of</w:t>
+            </w:r>
+            <w:r>
+              <w:t>.</w:t>
+            </w:r>
+          </w:p>
+        </w:tc>
+        <w:tc>
+          <w:tcPr>
+            <w:tcW w:w="4360" w:type="dxa"/>
+            <w:tcBorders>
+              <w:bottom w:val="single" w:sz="4" w:space="0" w:color="auto"/>
+            </w:tcBorders>
+            <w:vAlign w:val="center"/>
+          </w:tcPr>
+          <w:p>
+            <w:r>
+              <w:t>Assume that requirements will emerge</w:t>
+            </w:r>
+          </w:p>
+        </w:tc>
+      </w:tr>
+      <w:tr>
+        <w:tc>
+          <w:tcPr>
+            <w:tcW w:w="2127" w:type="dxa"/>
+            <w:vMerge/>
+          </w:tcPr>
+          <w:p/>
+        </w:tc>
+        <w:tc>
+          <w:tcPr>
+            <w:tcW w:w="5279" w:type="dxa"/>
+            <w:vMerge/>
+            <w:vAlign w:val="center"/>
+          </w:tcPr>
+          <w:p/>
+        </w:tc>
+        <w:tc>
+          <w:tcPr>
+            <w:tcW w:w="4360" w:type="dxa"/>
+            <w:vAlign w:val="center"/>
+          </w:tcPr>
+          <w:p>
+            <w:r>
+              <w:t>Requirements are documented as “user stories” (a backlog of product features)</w:t>
+            </w:r>
+          </w:p>
+        </w:tc>
+      </w:tr>
+      <w:tr>
+        <w:tc>
+          <w:tcPr>
+            <w:tcW w:w="2127" w:type="dxa"/>
+            <w:vMerge/>
+          </w:tcPr>
+          <w:p/>
+        </w:tc>
+        <w:tc>
+          <w:tcPr>
+            <w:tcW w:w="5279" w:type="dxa"/>
+            <w:vMerge/>
+            <w:vAlign w:val="center"/>
+          </w:tcPr>
+          <w:p/>
+        </w:tc>
+        <w:tc>
+          <w:tcPr>
+            <w:tcW w:w="4360" w:type="dxa"/>
+            <w:vAlign w:val="center"/>
+          </w:tcPr>
+          <w:p>
+            <w:r>
+              <w:t>Lack of long range requirements means minimal long range planning</w:t>
+            </w:r>
+          </w:p>
+        </w:tc>
+      </w:tr>
+      <w:tr>
+        <w:tc>
+          <w:tcPr>
+            <w:tcW w:w="2127" w:type="dxa"/>
+            <w:vMerge/>
+          </w:tcPr>
+          <w:p/>
+        </w:tc>
+        <w:tc>
+          <w:tcPr>
+            <w:tcW w:w="5279" w:type="dxa"/>
+            <w:vMerge/>
+            <w:vAlign w:val="center"/>
+          </w:tcPr>
+          <w:p/>
+        </w:tc>
+        <w:tc>
+          <w:tcPr>
+            <w:tcW w:w="4360" w:type="dxa"/>
+            <w:vAlign w:val="center"/>
+          </w:tcPr>
+          <w:p>
+            <w:r>
+              <w:t>Emerging requirements Requires management to delegate decision-making authority to the Scrum team.</w:t>
             </w:r>
           </w:p>
         </w:tc>
       </w:tr>
       <w:tr>
         <w:trPr>
-          <w:trHeight w:val="135"/>
+          <w:trHeight w:val="1621"/>
         </w:trPr>
         <w:tc>
           <w:tcPr>
-            <w:tcW w:w="4788" w:type="dxa"/>
+            <w:tcW w:w="2127" w:type="dxa"/>
+          </w:tcPr>
+          <w:p>
+            <w:r>
+              <w:t>Customer Meeting</w:t>
+            </w:r>
+            <w:bookmarkStart w:id="0" w:name="_GoBack"/>
+            <w:bookmarkEnd w:id="0"/>
+          </w:p>
+        </w:tc>
+        <w:tc>
+          <w:tcPr>
+            <w:tcW w:w="5279" w:type="dxa"/>
+            <w:vAlign w:val="center"/>
+          </w:tcPr>
+          <w:p>
+            <w:r>
+              <w:t>Product Owner/User involvement with development team is minimal after requirements are approved</w:t>
+            </w:r>
+          </w:p>
+        </w:tc>
+        <w:tc>
+          <w:tcPr>
+            <w:tcW w:w="4360" w:type="dxa"/>
+            <w:vAlign w:val="center"/>
+          </w:tcPr>
+          <w:p>
+            <w:pPr>
+              <w:pStyle w:val="ListParagraph"/>
+              <w:numPr>
+                <w:ilvl w:val="0"/>
+                <w:numId w:val="1"/>
+              </w:numPr>
+              <w:ind w:left="283" w:hanging="218"/>
+            </w:pPr>
+            <w:r>
+              <w:t>Product Owner/User works closely with development team on a daily basis</w:t>
+            </w:r>
+          </w:p>
+          <w:p>
+            <w:pPr>
+              <w:pStyle w:val="ListParagraph"/>
+              <w:numPr>
+                <w:ilvl w:val="0"/>
+                <w:numId w:val="1"/>
+              </w:numPr>
+              <w:ind w:left="283" w:hanging="218"/>
+            </w:pPr>
+            <w:r>
+              <w:t>Guaranteed to meet customer needs (Product Owner determines the user stories to implement each sprint)</w:t>
+            </w:r>
+          </w:p>
+        </w:tc>
+      </w:tr>
+      <w:tr>
+        <w:tc>
+          <w:tcPr>
+            <w:tcW w:w="2127" w:type="dxa"/>
+            <w:vMerge w:val="restart"/>
+          </w:tcPr>
+          <w:p>
+            <w:r>
+              <w:t>Upfront Planning &amp; Schedule</w:t>
+            </w:r>
+          </w:p>
+        </w:tc>
+        <w:tc>
+          <w:tcPr>
+            <w:tcW w:w="5279" w:type="dxa"/>
+            <w:vMerge w:val="restart"/>
+            <w:vAlign w:val="center"/>
+          </w:tcPr>
+          <w:p>
+            <w:r>
+              <w:t>Schedule, budget, architecture and design for entire project can be created “up front” given requirements</w:t>
+            </w:r>
+          </w:p>
+        </w:tc>
+        <w:tc>
+          <w:tcPr>
+            <w:tcW w:w="4360" w:type="dxa"/>
+            <w:vAlign w:val="center"/>
+          </w:tcPr>
+          <w:p>
+            <w:r>
+              <w:t>Schedule, budget, architecture and design for project evolve as requirements emerge</w:t>
+            </w:r>
+          </w:p>
+        </w:tc>
+      </w:tr>
+      <w:tr>
+        <w:tc>
+          <w:tcPr>
+            <w:tcW w:w="2127" w:type="dxa"/>
             <w:vMerge/>
-            <w:vAlign w:val="center"/>
           </w:tcPr>
           <w:p/>
         </w:tc>
         <w:tc>
           <w:tcPr>
-            <w:tcW w:w="5101" w:type="dxa"/>
-            <w:vAlign w:val="center"/>
-          </w:tcPr>
-          <w:p>
-            <w:r>
-              <w:t>Development team is trusted</w:t>
+            <w:tcW w:w="5279" w:type="dxa"/>
+            <w:vMerge/>
+            <w:vAlign w:val="center"/>
+          </w:tcPr>
+          <w:p/>
+        </w:tc>
+        <w:tc>
+          <w:tcPr>
+            <w:tcW w:w="4360" w:type="dxa"/>
+            <w:vAlign w:val="center"/>
+          </w:tcPr>
+          <w:p>
+            <w:r>
+              <w:t>Pre- and post-sprint planning &amp; acceptance activities</w:t>
+            </w:r>
+          </w:p>
+        </w:tc>
+      </w:tr>
+      <w:tr>
+        <w:tc>
+          <w:tcPr>
+            <w:tcW w:w="2127" w:type="dxa"/>
+            <w:vMerge/>
+          </w:tcPr>
+          <w:p/>
+        </w:tc>
+        <w:tc>
+          <w:tcPr>
+            <w:tcW w:w="5279" w:type="dxa"/>
+            <w:vMerge/>
+            <w:vAlign w:val="center"/>
+          </w:tcPr>
+          <w:p/>
+        </w:tc>
+        <w:tc>
+          <w:tcPr>
+            <w:tcW w:w="4360" w:type="dxa"/>
+            <w:vAlign w:val="center"/>
+          </w:tcPr>
+          <w:p>
+            <w:r>
+              <w:t>Short (&lt;30 minutes) daily standup meetings to communicate status &amp; problems</w:t>
+            </w:r>
+          </w:p>
+        </w:tc>
+      </w:tr>
+      <w:tr>
+        <w:tc>
+          <w:tcPr>
+            <w:tcW w:w="2127" w:type="dxa"/>
+          </w:tcPr>
+          <w:p>
+            <w:r>
+              <w:t>Change and Rework</w:t>
+            </w:r>
+          </w:p>
+        </w:tc>
+        <w:tc>
+          <w:tcPr>
+            <w:tcW w:w="5279" w:type="dxa"/>
+            <w:vAlign w:val="center"/>
+          </w:tcPr>
+          <w:p>
+            <w:r>
+              <w:t>Change managed formally.  Rework is bad</w:t>
+            </w:r>
+          </w:p>
+        </w:tc>
+        <w:tc>
+          <w:tcPr>
+            <w:tcW w:w="4360" w:type="dxa"/>
+            <w:vAlign w:val="center"/>
+          </w:tcPr>
+          <w:p>
+            <w:r>
+              <w:t>Change is managed informally</w:t>
+            </w:r>
+            <w:r>
+              <w:t xml:space="preserve">. Rework </w:t>
+            </w:r>
+            <w:r>
+              <w:t>(refactoring) is good</w:t>
             </w:r>
           </w:p>
         </w:tc>
       </w:tr>
       <w:tr>
         <w:trPr>
-          <w:trHeight w:val="135"/>
+          <w:trHeight w:val="816"/>
         </w:trPr>
         <w:tc>
           <w:tcPr>
-            <w:tcW w:w="4788" w:type="dxa"/>
-            <w:vMerge/>
-            <w:vAlign w:val="center"/>
-          </w:tcPr>
-          <w:p/>
-        </w:tc>
-        <w:tc>
-          <w:tcPr>
-            <w:tcW w:w="5101" w:type="dxa"/>
-            <w:vAlign w:val="center"/>
-          </w:tcPr>
-          <w:p>
-            <w:r>
-              <w:t>Requires more senior developers</w:t>
+            <w:tcW w:w="2127" w:type="dxa"/>
+          </w:tcPr>
+          <w:p>
+            <w:r>
+              <w:t>Documentation</w:t>
+            </w:r>
+          </w:p>
+        </w:tc>
+        <w:tc>
+          <w:tcPr>
+            <w:tcW w:w="5279" w:type="dxa"/>
+            <w:vAlign w:val="center"/>
+          </w:tcPr>
+          <w:p>
+            <w:r>
+              <w:t>Lots of documentation</w:t>
+            </w:r>
+          </w:p>
+          <w:p>
+            <w:r>
+              <w:t>Can produce excessive documentation</w:t>
+            </w:r>
+          </w:p>
+        </w:tc>
+        <w:tc>
+          <w:tcPr>
+            <w:tcW w:w="4360" w:type="dxa"/>
+            <w:vAlign w:val="center"/>
+          </w:tcPr>
+          <w:p>
+            <w:r>
+              <w:t xml:space="preserve">Minimal documentation. </w:t>
+            </w:r>
+            <w:r>
+              <w:t>Requirements defined as user stories</w:t>
             </w:r>
           </w:p>
         </w:tc>
       </w:tr>
       <w:tr>
-        <w:tc>
-          <w:tcPr>
-            <w:tcW w:w="4788" w:type="dxa"/>
-            <w:vAlign w:val="center"/>
-          </w:tcPr>
-          <w:p>
-            <w:r>
-              <w:t>Traditional is n</w:t>
-            </w:r>
-            <w:r>
-              <w:t>ot flexible</w:t>
-            </w:r>
-          </w:p>
-        </w:tc>
-        <w:tc>
-          <w:tcPr>
-            <w:tcW w:w="5101" w:type="dxa"/>
-            <w:vAlign w:val="center"/>
-          </w:tcPr>
-          <w:p/>
+        <w:trPr>
+          <w:trHeight w:val="826"/>
+        </w:trPr>
+        <w:tc>
+          <w:tcPr>
+            <w:tcW w:w="2127" w:type="dxa"/>
+          </w:tcPr>
+          <w:p>
+            <w:r>
+              <w:t>Team and Developers</w:t>
+            </w:r>
+          </w:p>
+        </w:tc>
+        <w:tc>
+          <w:tcPr>
+            <w:tcW w:w="5279" w:type="dxa"/>
+            <w:vAlign w:val="center"/>
+          </w:tcPr>
+          <w:p>
+            <w:r>
+              <w:t>Supports technically weak staff</w:t>
+            </w:r>
+          </w:p>
+        </w:tc>
+        <w:tc>
+          <w:tcPr>
+            <w:tcW w:w="4360" w:type="dxa"/>
+            <w:vAlign w:val="center"/>
+          </w:tcPr>
+          <w:p>
+            <w:r>
+              <w:t>Teams are self organizing</w:t>
+            </w:r>
+          </w:p>
+          <w:p>
+            <w:r>
+              <w:t>Development team is trusted</w:t>
+            </w:r>
+          </w:p>
+          <w:p>
+            <w:r>
+              <w:t>Requires more senior developers</w:t>
+            </w:r>
+          </w:p>
+          <w:p>
+            <w:r>
+              <w:t>Some workers are not comfortable with the responsibility Scrum enables</w:t>
+            </w:r>
+          </w:p>
         </w:tc>
       </w:tr>
       <w:tr>
         <w:tc>
           <w:tcPr>
-            <w:tcW w:w="4788" w:type="dxa"/>
-            <w:vAlign w:val="center"/>
-          </w:tcPr>
-          <w:p>
-            <w:r>
-              <w:t>Requirements difficult to define up front</w:t>
-            </w:r>
-          </w:p>
-        </w:tc>
-        <w:tc>
-          <w:tcPr>
-            <w:tcW w:w="5101" w:type="dxa"/>
-            <w:vAlign w:val="center"/>
-          </w:tcPr>
-          <w:p/>
-        </w:tc>
-      </w:tr>
-      <w:tr>
-        <w:tc>
-          <w:tcPr>
-            <w:tcW w:w="4788" w:type="dxa"/>
-            <w:vAlign w:val="center"/>
-          </w:tcPr>
-          <w:p>
-            <w:r>
-              <w:t>Users tend</w:t>
-            </w:r>
-            <w:r>
-              <w:t xml:space="preserve"> to define as many requirements</w:t>
-            </w:r>
-            <w:r>
-              <w:t>that they can think of</w:t>
-            </w:r>
-          </w:p>
-        </w:tc>
-        <w:tc>
-          <w:tcPr>
-            <w:tcW w:w="5101" w:type="dxa"/>
-            <w:vAlign w:val="center"/>
-          </w:tcPr>
-          <w:p/>
-        </w:tc>
-      </w:tr>
-      <w:tr>
-        <w:tc>
-          <w:tcPr>
-            <w:tcW w:w="4788" w:type="dxa"/>
-            <w:vAlign w:val="center"/>
-          </w:tcPr>
-          <w:p>
-            <w:r>
-              <w:t>An over r</w:t>
-            </w:r>
-            <w:r>
-              <w:t xml:space="preserve">eliance on processes (that may </w:t>
-            </w:r>
-            <w:r>
-              <w:t>not be working well or followed)</w:t>
-            </w:r>
-          </w:p>
-        </w:tc>
-        <w:tc>
-          <w:tcPr>
-            <w:tcW w:w="5101" w:type="dxa"/>
-            <w:vAlign w:val="center"/>
-          </w:tcPr>
-          <w:p/>
-        </w:tc>
-      </w:tr>
-      <w:tr>
-        <w:tc>
-          <w:tcPr>
-            <w:tcW w:w="4788" w:type="dxa"/>
-            <w:vAlign w:val="center"/>
-          </w:tcPr>
-          <w:p>
-            <w:r>
-              <w:t>Can produce excessive documentation</w:t>
-            </w:r>
-          </w:p>
-        </w:tc>
-        <w:tc>
-          <w:tcPr>
-            <w:tcW w:w="5101" w:type="dxa"/>
+            <w:tcW w:w="2127" w:type="dxa"/>
+          </w:tcPr>
+          <w:p>
+            <w:r>
+              <w:t>Process</w:t>
+            </w:r>
+          </w:p>
+        </w:tc>
+        <w:tc>
+          <w:tcPr>
+            <w:tcW w:w="5279" w:type="dxa"/>
+            <w:vAlign w:val="center"/>
+          </w:tcPr>
+          <w:p>
+            <w:r>
+              <w:t>An over reliance on processes (that may not be working well or followed)</w:t>
+            </w:r>
+          </w:p>
+        </w:tc>
+        <w:tc>
+          <w:tcPr>
+            <w:tcW w:w="4360" w:type="dxa"/>
             <w:vAlign w:val="center"/>
           </w:tcPr>
           <w:p/>
@@ -533,8 +573,19 @@
         </w:trPr>
         <w:tc>
           <w:tcPr>
-            <w:tcW w:w="4788" w:type="dxa"/>
+            <w:tcW w:w="2127" w:type="dxa"/>
             <w:vMerge w:val="restart"/>
+          </w:tcPr>
+          <w:p>
+            <w:r>
+              <w:t>Release</w:t>
+            </w:r>
+          </w:p>
+        </w:tc>
+        <w:tc>
+          <w:tcPr>
+            <w:tcW w:w="5279" w:type="dxa"/>
+            <w:vMerge w:val="restart"/>
             <w:vAlign w:val="center"/>
           </w:tcPr>
           <w:p>
@@ -545,18 +596,12 @@
         </w:tc>
         <w:tc>
           <w:tcPr>
-            <w:tcW w:w="5101" w:type="dxa"/>
-            <w:vAlign w:val="center"/>
-          </w:tcPr>
-          <w:p>
-            <w:r>
-              <w:t>Product buil</w:t>
-            </w:r>
-            <w:r>
-              <w:t xml:space="preserve">t so you always have a working </w:t>
-            </w:r>
-            <w:r>
-              <w:t>system and can “release” at any time.</w:t>
+            <w:tcW w:w="4360" w:type="dxa"/>
+            <w:vAlign w:val="center"/>
+          </w:tcPr>
+          <w:p>
+            <w:r>
+              <w:t>Product built so you always have a working system and can “release” at any time.</w:t>
             </w:r>
           </w:p>
         </w:tc>
@@ -567,26 +612,27 @@
         </w:trPr>
         <w:tc>
           <w:tcPr>
-            <w:tcW w:w="4788" w:type="dxa"/>
+            <w:tcW w:w="2127" w:type="dxa"/>
             <w:vMerge/>
-            <w:vAlign w:val="center"/>
           </w:tcPr>
           <w:p/>
         </w:tc>
         <w:tc>
           <w:tcPr>
-            <w:tcW w:w="5101" w:type="dxa"/>
-            <w:vAlign w:val="center"/>
-          </w:tcPr>
-          <w:p>
-            <w:r>
-              <w:t>Each</w:t>
-            </w:r>
-            <w:r>
-              <w:t xml:space="preserve"> sprint produces a potentially </w:t>
-            </w:r>
-            <w:r>
-              <w:t>shippable product</w:t>
+            <w:tcW w:w="5279" w:type="dxa"/>
+            <w:vMerge/>
+            <w:vAlign w:val="center"/>
+          </w:tcPr>
+          <w:p/>
+        </w:tc>
+        <w:tc>
+          <w:tcPr>
+            <w:tcW w:w="4360" w:type="dxa"/>
+            <w:vAlign w:val="center"/>
+          </w:tcPr>
+          <w:p>
+            <w:r>
+              <w:t>Each sprint produces a potentially shippable product</w:t>
             </w:r>
           </w:p>
         </w:tc>
@@ -594,29 +640,46 @@
       <w:tr>
         <w:tc>
           <w:tcPr>
-            <w:tcW w:w="4788" w:type="dxa"/>
-            <w:vAlign w:val="center"/>
-          </w:tcPr>
-          <w:p>
-            <w:r>
-              <w:t>Still call requirement :D</w:t>
-            </w:r>
-          </w:p>
-        </w:tc>
-        <w:tc>
-          <w:tcPr>
-            <w:tcW w:w="5101" w:type="dxa"/>
-            <w:vAlign w:val="center"/>
-          </w:tcPr>
-          <w:p>
-            <w:r>
-              <w:t>Requi</w:t>
-            </w:r>
-            <w:r>
-              <w:t xml:space="preserve">rements are documented as “user </w:t>
-            </w:r>
-            <w:r>
-              <w:t>stories” (a backlog of product features)</w:t>
+            <w:tcW w:w="2127" w:type="dxa"/>
+          </w:tcPr>
+          <w:p>
+            <w:r>
+              <w:t>Clycles</w:t>
+            </w:r>
+          </w:p>
+        </w:tc>
+        <w:tc>
+          <w:tcPr>
+            <w:tcW w:w="5279" w:type="dxa"/>
+            <w:vAlign w:val="center"/>
+          </w:tcPr>
+          <w:p>
+            <w:r>
+              <w:t>Stable product definition</w:t>
+            </w:r>
+          </w:p>
+          <w:p>
+            <w:r>
+              <w:t>Limitation.</w:t>
+            </w:r>
+          </w:p>
+        </w:tc>
+        <w:tc>
+          <w:tcPr>
+            <w:tcW w:w="4360" w:type="dxa"/>
+            <w:vAlign w:val="center"/>
+          </w:tcPr>
+          <w:p>
+            <w:r>
+              <w:t>Implementation occurs in short ‘sprints’</w:t>
+            </w:r>
+            <w:r>
+              <w:t>.</w:t>
+            </w:r>
+          </w:p>
+          <w:p>
+            <w:r>
+              <w:t>Numberous clycles</w:t>
             </w:r>
           </w:p>
         </w:tc>
@@ -624,31 +687,33 @@
       <w:tr>
         <w:tc>
           <w:tcPr>
-            <w:tcW w:w="4788" w:type="dxa"/>
-            <w:vAlign w:val="center"/>
-          </w:tcPr>
-          <w:p/>
-        </w:tc>
-        <w:tc>
-          <w:tcPr>
-            <w:tcW w:w="5101" w:type="dxa"/>
-            <w:vAlign w:val="center"/>
-          </w:tcPr>
-          <w:p>
-            <w:r>
-              <w:t>Sho</w:t>
-            </w:r>
-            <w:r>
-              <w:t xml:space="preserve">rt (&lt;30 minutes) daily standup </w:t>
-            </w:r>
-            <w:r>
-              <w:t>me</w:t>
-            </w:r>
-            <w:r>
-              <w:t xml:space="preserve">etings to communicate status &amp; </w:t>
-            </w:r>
-            <w:r>
-              <w:t>problems</w:t>
+            <w:tcW w:w="2127" w:type="dxa"/>
+          </w:tcPr>
+          <w:p>
+            <w:r>
+              <w:t>Risk</w:t>
+            </w:r>
+          </w:p>
+        </w:tc>
+        <w:tc>
+          <w:tcPr>
+            <w:tcW w:w="5279" w:type="dxa"/>
+            <w:vAlign w:val="center"/>
+          </w:tcPr>
+          <w:p>
+            <w:r>
+              <w:t>Unknow Risks, Major Impact</w:t>
+            </w:r>
+          </w:p>
+        </w:tc>
+        <w:tc>
+          <w:tcPr>
+            <w:tcW w:w="4360" w:type="dxa"/>
+            <w:vAlign w:val="center"/>
+          </w:tcPr>
+          <w:p>
+            <w:r>
+              <w:t>Well understood risk, minor impact</w:t>
             </w:r>
           </w:p>
         </w:tc>
@@ -656,134 +721,82 @@
       <w:tr>
         <w:tc>
           <w:tcPr>
-            <w:tcW w:w="4788" w:type="dxa"/>
-            <w:vAlign w:val="center"/>
+            <w:tcW w:w="2127" w:type="dxa"/>
           </w:tcPr>
           <w:p/>
         </w:tc>
         <w:tc>
           <w:tcPr>
-            <w:tcW w:w="5101" w:type="dxa"/>
-            <w:vAlign w:val="center"/>
-          </w:tcPr>
-          <w:p>
-            <w:r>
-              <w:t>Implementation occurs in short ‘sprints’</w:t>
-            </w:r>
-          </w:p>
+            <w:tcW w:w="5279" w:type="dxa"/>
+            <w:vAlign w:val="center"/>
+          </w:tcPr>
+          <w:p>
+            <w:r>
+              <w:t>Well-understood technologies</w:t>
+            </w:r>
+          </w:p>
+        </w:tc>
+        <w:tc>
+          <w:tcPr>
+            <w:tcW w:w="4360" w:type="dxa"/>
+            <w:vAlign w:val="center"/>
+          </w:tcPr>
+          <w:p/>
         </w:tc>
       </w:tr>
       <w:tr>
         <w:tc>
           <w:tcPr>
-            <w:tcW w:w="4788" w:type="dxa"/>
-            <w:vAlign w:val="center"/>
+            <w:tcW w:w="2127" w:type="dxa"/>
           </w:tcPr>
           <w:p/>
         </w:tc>
         <w:tc>
           <w:tcPr>
-            <w:tcW w:w="5101" w:type="dxa"/>
-            <w:vAlign w:val="center"/>
-          </w:tcPr>
-          <w:p>
-            <w:r>
-              <w:t>Pre- and po</w:t>
-            </w:r>
-            <w:r>
-              <w:t xml:space="preserve">st-sprint planning &amp; acceptance </w:t>
-            </w:r>
-            <w:r>
-              <w:t>activities</w:t>
-            </w:r>
-          </w:p>
+            <w:tcW w:w="5279" w:type="dxa"/>
+            <w:vAlign w:val="center"/>
+          </w:tcPr>
+          <w:p>
+            <w:r>
+              <w:t>Quality constraints stronger than cost &amp; schedule</w:t>
+            </w:r>
+          </w:p>
+        </w:tc>
+        <w:tc>
+          <w:tcPr>
+            <w:tcW w:w="4360" w:type="dxa"/>
+            <w:vAlign w:val="center"/>
+          </w:tcPr>
+          <w:p/>
         </w:tc>
       </w:tr>
       <w:tr>
         <w:tc>
           <w:tcPr>
-            <w:tcW w:w="4788" w:type="dxa"/>
-            <w:vAlign w:val="center"/>
+            <w:tcW w:w="2127" w:type="dxa"/>
           </w:tcPr>
           <w:p/>
         </w:tc>
         <w:tc>
           <w:tcPr>
-            <w:tcW w:w="5101" w:type="dxa"/>
-            <w:vAlign w:val="center"/>
-          </w:tcPr>
-          <w:p>
-            <w:r>
-              <w:t>Lack of</w:t>
-            </w:r>
-            <w:r>
-              <w:t xml:space="preserve"> long range requirements means </w:t>
-            </w:r>
-            <w:r>
-              <w:t>minimal long range planning</w:t>
-            </w:r>
-          </w:p>
-        </w:tc>
-      </w:tr>
-      <w:tr>
-        <w:tc>
-          <w:tcPr>
-            <w:tcW w:w="4788" w:type="dxa"/>
+            <w:tcW w:w="5279" w:type="dxa"/>
+            <w:vAlign w:val="center"/>
+          </w:tcPr>
+          <w:p>
+            <w:r>
+              <w:t>Traditional is n</w:t>
+            </w:r>
+            <w:r>
+              <w:t>ot flexible</w:t>
+            </w:r>
+          </w:p>
+        </w:tc>
+        <w:tc>
+          <w:tcPr>
+            <w:tcW w:w="4360" w:type="dxa"/>
             <w:vAlign w:val="center"/>
           </w:tcPr>
           <w:p/>
-        </w:tc>
-        <w:tc>
-          <w:tcPr>
-            <w:tcW w:w="5101" w:type="dxa"/>
-            <w:vAlign w:val="center"/>
-          </w:tcPr>
-          <w:p>
-            <w:r>
-              <w:t>Some wo</w:t>
-            </w:r>
-            <w:r>
-              <w:t xml:space="preserve">rkers are not comfortable with </w:t>
-            </w:r>
-            <w:r>
-              <w:t>the responsibility Scrum enables</w:t>
-            </w:r>
-          </w:p>
-        </w:tc>
-      </w:tr>
-      <w:tr>
-        <w:trPr>
-          <w:trHeight w:val="70"/>
-        </w:trPr>
-        <w:tc>
-          <w:tcPr>
-            <w:tcW w:w="4788" w:type="dxa"/>
-            <w:vAlign w:val="center"/>
-          </w:tcPr>
-          <w:p/>
-        </w:tc>
-        <w:tc>
-          <w:tcPr>
-            <w:tcW w:w="5101" w:type="dxa"/>
-            <w:vAlign w:val="center"/>
-          </w:tcPr>
-          <w:p>
-            <w:r>
-              <w:t>Emerging requirements Re</w:t>
-            </w:r>
-            <w:r>
-              <w:t xml:space="preserve">quires </w:t>
-            </w:r>
-            <w:r>
-              <w:t>management to delegate decision-making</w:t>
-            </w:r>
-            <w:r>
-              <w:t xml:space="preserve"> </w:t>
-            </w:r>
-            <w:r>
-              <w:t>authority to the Scrum team.</w:t>
-            </w:r>
-          </w:p>
         </w:tc>
       </w:tr>
     </w:tbl>
@@ -809,40 +822,55 @@
           <w:b/>
           <w:sz w:val="26"/>
         </w:rPr>
-        <w:t xml:space="preserve"> Product Change</w:t>
-      </w:r>
-    </w:p>
-    <w:p>
-      <w:r>
-        <w:t>• Traditional:  Needs to be managed</w:t>
-      </w:r>
-    </w:p>
-    <w:p>
-      <w:r>
-        <w:t>• Agile:  Natural pa</w:t>
-      </w:r>
-      <w:r>
-        <w:t xml:space="preserve">rt of meeting customer needs.  </w:t>
-      </w:r>
-      <w:r>
-        <w:t xml:space="preserve">Only need to measure # of stories </w:t>
-      </w:r>
-    </w:p>
-    <w:p>
-      <w:r>
-        <w:rPr>
-          <w:rFonts w:ascii="Calibri" w:hAnsi="Calibri" w:cs="Calibri"/>
-        </w:rPr>
-        <w:t></w:t>
-      </w:r>
-      <w:r>
         <w:t xml:space="preserve"> </w:t>
       </w:r>
-      <w:r>
+    </w:p>
+    <w:p>
+      <w:pPr>
         <w:rPr>
           <w:b/>
           <w:sz w:val="26"/>
         </w:rPr>
+      </w:pPr>
+      <w:r>
+        <w:rPr>
+          <w:b/>
+          <w:sz w:val="26"/>
+        </w:rPr>
+        <w:t>Product Change</w:t>
+      </w:r>
+    </w:p>
+    <w:p>
+      <w:r>
+        <w:t>• Traditional:  Needs to be managed</w:t>
+      </w:r>
+    </w:p>
+    <w:p>
+      <w:r>
+        <w:t>• Agile:  Natural pa</w:t>
+      </w:r>
+      <w:r>
+        <w:t xml:space="preserve">rt of meeting customer needs.  </w:t>
+      </w:r>
+      <w:r>
+        <w:t xml:space="preserve">Only need to measure # of stories </w:t>
+      </w:r>
+    </w:p>
+    <w:p>
+      <w:r>
+        <w:rPr>
+          <w:rFonts w:ascii="Calibri" w:hAnsi="Calibri" w:cs="Calibri"/>
+        </w:rPr>
+        <w:t></w:t>
+      </w:r>
+      <w:r>
+        <w:t xml:space="preserve"> </w:t>
+      </w:r>
+      <w:r>
+        <w:rPr>
+          <w:b/>
+          <w:sz w:val="26"/>
+        </w:rPr>
         <w:t>Rework and Refactoring</w:t>
       </w:r>
     </w:p>
@@ -891,10 +919,7 @@
     </w:p>
     <w:p>
       <w:r>
-        <w:t>• Agile:  Emphasis on product quality</w:t>
-      </w:r>
-      <w:r>
-        <w:t xml:space="preserve"> </w:t>
+        <w:t xml:space="preserve">• Agile:  Emphasis on product quality </w:t>
       </w:r>
     </w:p>
     <w:p>
@@ -924,10 +949,7 @@
     </w:p>
     <w:p>
       <w:r>
-        <w:t>• Agile:  Customer Acceptance after each sprint</w:t>
-      </w:r>
-      <w:r>
-        <w:t xml:space="preserve"> </w:t>
+        <w:t xml:space="preserve">• Agile:  Customer Acceptance after each sprint </w:t>
       </w:r>
     </w:p>
     <w:p>
@@ -957,24 +979,7 @@
     </w:p>
     <w:p>
       <w:r>
-        <w:t>• Agile:  D</w:t>
-      </w:r>
-      <w:r>
-        <w:t xml:space="preserve">evelopers are assigned 100% to </w:t>
-      </w:r>
-      <w:r>
-        <w:t>project, so proje</w:t>
-      </w:r>
-      <w:r>
-        <w:t xml:space="preserve">ct cost is # of developers * #  </w:t>
-      </w:r>
-      <w:bookmarkStart w:id="0" w:name="_GoBack"/>
-      <w:bookmarkEnd w:id="0"/>
-      <w:r>
-        <w:t>sprints</w:t>
-      </w:r>
-      <w:r>
-        <w:t xml:space="preserve"> </w:t>
+        <w:t xml:space="preserve">• Agile:  Developers are assigned 100% to project, so project cost is # of developers * #  sprints </w:t>
       </w:r>
       <w:r>
         <w:br w:type="page"/>
@@ -1318,7 +1323,7 @@
                     </pic:cNvPicPr>
                   </pic:nvPicPr>
                   <pic:blipFill>
-                    <a:blip r:embed="rId5">
+                    <a:blip r:embed="rId6">
                       <a:extLst>
                         <a:ext uri="{28A0092B-C50C-407E-A947-70E740481C1C}">
                           <a14:useLocalDpi xmlns:a14="http://schemas.microsoft.com/office/drawing/2010/main" val="0"/>
@@ -1629,6 +1634,127 @@
     </w:sectPr>
   </w:body>
 </w:document>
+</file>
+
+<file path=word/numbering.xml><?xml version="1.0" encoding="utf-8"?>
+<w:numbering xmlns:wpc="http://schemas.microsoft.com/office/word/2010/wordprocessingCanvas" xmlns:mc="http://schemas.openxmlformats.org/markup-compatibility/2006" xmlns:o="urn:schemas-microsoft-com:office:office" xmlns:r="http://schemas.openxmlformats.org/officeDocument/2006/relationships" xmlns:m="http://schemas.openxmlformats.org/officeDocument/2006/math" xmlns:v="urn:schemas-microsoft-com:vml" xmlns:wp14="http://schemas.microsoft.com/office/word/2010/wordprocessingDrawing" xmlns:wp="http://schemas.openxmlformats.org/drawingml/2006/wordprocessingDrawing" xmlns:w10="urn:schemas-microsoft-com:office:word" xmlns:w="http://schemas.openxmlformats.org/wordprocessingml/2006/main" xmlns:w14="http://schemas.microsoft.com/office/word/2010/wordml" xmlns:wpg="http://schemas.microsoft.com/office/word/2010/wordprocessingGroup" xmlns:wpi="http://schemas.microsoft.com/office/word/2010/wordprocessingInk" xmlns:wne="http://schemas.microsoft.com/office/word/2006/wordml" xmlns:wps="http://schemas.microsoft.com/office/word/2010/wordprocessingShape" mc:Ignorable="w14 wp14">
+  <w:abstractNum w:abstractNumId="0">
+    <w:nsid w:val="11715BF5"/>
+    <w:multiLevelType w:val="hybridMultilevel"/>
+    <w:tmpl w:val="36AE11E4"/>
+    <w:lvl w:ilvl="0" w:tplc="DDB898F4">
+      <w:start w:val="45"/>
+      <w:numFmt w:val="bullet"/>
+      <w:lvlText w:val="-"/>
+      <w:lvlJc w:val="left"/>
+      <w:pPr>
+        <w:ind w:left="720" w:hanging="360"/>
+      </w:pPr>
+      <w:rPr>
+        <w:rFonts w:ascii="Calibri" w:eastAsiaTheme="minorHAnsi" w:hAnsi="Calibri" w:cs="Calibri" w:hint="default"/>
+      </w:rPr>
+    </w:lvl>
+    <w:lvl w:ilvl="1" w:tplc="04090003" w:tentative="1">
+      <w:start w:val="1"/>
+      <w:numFmt w:val="bullet"/>
+      <w:lvlText w:val="o"/>
+      <w:lvlJc w:val="left"/>
+      <w:pPr>
+        <w:ind w:left="1440" w:hanging="360"/>
+      </w:pPr>
+      <w:rPr>
+        <w:rFonts w:ascii="Courier New" w:hAnsi="Courier New" w:cs="Courier New" w:hint="default"/>
+      </w:rPr>
+    </w:lvl>
+    <w:lvl w:ilvl="2" w:tplc="04090005" w:tentative="1">
+      <w:start w:val="1"/>
+      <w:numFmt w:val="bullet"/>
+      <w:lvlText w:val=""/>
+      <w:lvlJc w:val="left"/>
+      <w:pPr>
+        <w:ind w:left="2160" w:hanging="360"/>
+      </w:pPr>
+      <w:rPr>
+        <w:rFonts w:ascii="Wingdings" w:hAnsi="Wingdings" w:hint="default"/>
+      </w:rPr>
+    </w:lvl>
+    <w:lvl w:ilvl="3" w:tplc="04090001" w:tentative="1">
+      <w:start w:val="1"/>
+      <w:numFmt w:val="bullet"/>
+      <w:lvlText w:val=""/>
+      <w:lvlJc w:val="left"/>
+      <w:pPr>
+        <w:ind w:left="2880" w:hanging="360"/>
+      </w:pPr>
+      <w:rPr>
+        <w:rFonts w:ascii="Symbol" w:hAnsi="Symbol" w:hint="default"/>
+      </w:rPr>
+    </w:lvl>
+    <w:lvl w:ilvl="4" w:tplc="04090003" w:tentative="1">
+      <w:start w:val="1"/>
+      <w:numFmt w:val="bullet"/>
+      <w:lvlText w:val="o"/>
+      <w:lvlJc w:val="left"/>
+      <w:pPr>
+        <w:ind w:left="3600" w:hanging="360"/>
+      </w:pPr>
+      <w:rPr>
+        <w:rFonts w:ascii="Courier New" w:hAnsi="Courier New" w:cs="Courier New" w:hint="default"/>
+      </w:rPr>
+    </w:lvl>
+    <w:lvl w:ilvl="5" w:tplc="04090005" w:tentative="1">
+      <w:start w:val="1"/>
+      <w:numFmt w:val="bullet"/>
+      <w:lvlText w:val=""/>
+      <w:lvlJc w:val="left"/>
+      <w:pPr>
+        <w:ind w:left="4320" w:hanging="360"/>
+      </w:pPr>
+      <w:rPr>
+        <w:rFonts w:ascii="Wingdings" w:hAnsi="Wingdings" w:hint="default"/>
+      </w:rPr>
+    </w:lvl>
+    <w:lvl w:ilvl="6" w:tplc="04090001" w:tentative="1">
+      <w:start w:val="1"/>
+      <w:numFmt w:val="bullet"/>
+      <w:lvlText w:val=""/>
+      <w:lvlJc w:val="left"/>
+      <w:pPr>
+        <w:ind w:left="5040" w:hanging="360"/>
+      </w:pPr>
+      <w:rPr>
+        <w:rFonts w:ascii="Symbol" w:hAnsi="Symbol" w:hint="default"/>
+      </w:rPr>
+    </w:lvl>
+    <w:lvl w:ilvl="7" w:tplc="04090003" w:tentative="1">
+      <w:start w:val="1"/>
+      <w:numFmt w:val="bullet"/>
+      <w:lvlText w:val="o"/>
+      <w:lvlJc w:val="left"/>
+      <w:pPr>
+        <w:ind w:left="5760" w:hanging="360"/>
+      </w:pPr>
+      <w:rPr>
+        <w:rFonts w:ascii="Courier New" w:hAnsi="Courier New" w:cs="Courier New" w:hint="default"/>
+      </w:rPr>
+    </w:lvl>
+    <w:lvl w:ilvl="8" w:tplc="04090005" w:tentative="1">
+      <w:start w:val="1"/>
+      <w:numFmt w:val="bullet"/>
+      <w:lvlText w:val=""/>
+      <w:lvlJc w:val="left"/>
+      <w:pPr>
+        <w:ind w:left="6480" w:hanging="360"/>
+      </w:pPr>
+      <w:rPr>
+        <w:rFonts w:ascii="Wingdings" w:hAnsi="Wingdings" w:hint="default"/>
+      </w:rPr>
+    </w:lvl>
+  </w:abstractNum>
+  <w:num w:numId="1">
+    <w:abstractNumId w:val="0"/>
+  </w:num>
+</w:numbering>
 </file>
 
 <file path=word/styles.xml><?xml version="1.0" encoding="utf-8"?>

--- a/trunk/Measurement Analysis/K15T2-Team2-Team Assignment4/Traditional & Agile.docx
+++ b/trunk/Measurement Analysis/K15T2-Team2-Team Assignment4/Traditional & Agile.docx
@@ -142,10 +142,7 @@
               <w:ind w:left="318" w:hanging="219"/>
             </w:pPr>
             <w:r>
-              <w:t>Users tend to define as many requirementsthat they can think of</w:t>
-            </w:r>
-            <w:r>
-              <w:t>.</w:t>
+              <w:t>Users tend to define as many requirementsthat they can think of.</w:t>
             </w:r>
           </w:p>
         </w:tc>
@@ -243,7 +240,10 @@
           </w:tcPr>
           <w:p>
             <w:r>
-              <w:t>Emerging requirements Requires management to delegate decision-making authority to the Scrum team.</w:t>
+              <w:t>Emerging requirements r</w:t>
+            </w:r>
+            <w:r>
+              <w:t>equires management to delegate decision-making authority to the Scrum team.</w:t>
             </w:r>
           </w:p>
         </w:tc>
@@ -260,8 +260,6 @@
             <w:r>
               <w:t>Customer Meeting</w:t>
             </w:r>
-            <w:bookmarkStart w:id="0" w:name="_GoBack"/>
-            <w:bookmarkEnd w:id="0"/>
           </w:p>
         </w:tc>
         <w:tc>
@@ -477,10 +475,7 @@
           </w:tcPr>
           <w:p>
             <w:r>
-              <w:t xml:space="preserve">Minimal documentation. </w:t>
-            </w:r>
-            <w:r>
-              <w:t>Requirements defined as user stories</w:t>
+              <w:t>Minimal documentation. Requirements defined as user stories</w:t>
             </w:r>
           </w:p>
         </w:tc>
@@ -644,7 +639,10 @@
           </w:tcPr>
           <w:p>
             <w:r>
-              <w:t>Clycles</w:t>
+              <w:t>C</w:t>
+            </w:r>
+            <w:r>
+              <w:t>ycles</w:t>
             </w:r>
           </w:p>
         </w:tc>
@@ -704,6 +702,8 @@
             <w:r>
               <w:t>Unknow Risks, Major Impact</w:t>
             </w:r>
+            <w:bookmarkStart w:id="0" w:name="_GoBack"/>
+            <w:bookmarkEnd w:id="0"/>
           </w:p>
         </w:tc>
         <w:tc>
@@ -716,87 +716,6 @@
               <w:t>Well understood risk, minor impact</w:t>
             </w:r>
           </w:p>
-        </w:tc>
-      </w:tr>
-      <w:tr>
-        <w:tc>
-          <w:tcPr>
-            <w:tcW w:w="2127" w:type="dxa"/>
-          </w:tcPr>
-          <w:p/>
-        </w:tc>
-        <w:tc>
-          <w:tcPr>
-            <w:tcW w:w="5279" w:type="dxa"/>
-            <w:vAlign w:val="center"/>
-          </w:tcPr>
-          <w:p>
-            <w:r>
-              <w:t>Well-understood technologies</w:t>
-            </w:r>
-          </w:p>
-        </w:tc>
-        <w:tc>
-          <w:tcPr>
-            <w:tcW w:w="4360" w:type="dxa"/>
-            <w:vAlign w:val="center"/>
-          </w:tcPr>
-          <w:p/>
-        </w:tc>
-      </w:tr>
-      <w:tr>
-        <w:tc>
-          <w:tcPr>
-            <w:tcW w:w="2127" w:type="dxa"/>
-          </w:tcPr>
-          <w:p/>
-        </w:tc>
-        <w:tc>
-          <w:tcPr>
-            <w:tcW w:w="5279" w:type="dxa"/>
-            <w:vAlign w:val="center"/>
-          </w:tcPr>
-          <w:p>
-            <w:r>
-              <w:t>Quality constraints stronger than cost &amp; schedule</w:t>
-            </w:r>
-          </w:p>
-        </w:tc>
-        <w:tc>
-          <w:tcPr>
-            <w:tcW w:w="4360" w:type="dxa"/>
-            <w:vAlign w:val="center"/>
-          </w:tcPr>
-          <w:p/>
-        </w:tc>
-      </w:tr>
-      <w:tr>
-        <w:tc>
-          <w:tcPr>
-            <w:tcW w:w="2127" w:type="dxa"/>
-          </w:tcPr>
-          <w:p/>
-        </w:tc>
-        <w:tc>
-          <w:tcPr>
-            <w:tcW w:w="5279" w:type="dxa"/>
-            <w:vAlign w:val="center"/>
-          </w:tcPr>
-          <w:p>
-            <w:r>
-              <w:t>Traditional is n</w:t>
-            </w:r>
-            <w:r>
-              <w:t>ot flexible</w:t>
-            </w:r>
-          </w:p>
-        </w:tc>
-        <w:tc>
-          <w:tcPr>
-            <w:tcW w:w="4360" w:type="dxa"/>
-            <w:vAlign w:val="center"/>
-          </w:tcPr>
-          <w:p/>
         </w:tc>
       </w:tr>
     </w:tbl>
@@ -814,7 +733,6 @@
           <w:b/>
           <w:sz w:val="26"/>
         </w:rPr>
-        <w:lastRenderedPageBreak/>
         <w:t></w:t>
       </w:r>
       <w:r>
@@ -842,6 +760,7 @@
     </w:p>
     <w:p>
       <w:r>
+        <w:lastRenderedPageBreak/>
         <w:t>• Traditional:  Needs to be managed</w:t>
       </w:r>
     </w:p>
@@ -1623,6 +1542,25 @@
           <w:szCs w:val="23"/>
         </w:rPr>
         <w:t>Công việc phát triển phần mềm thường bắt đầu từ việc hiểu rõ khách hàng thật sự cần gì. User Story và các kĩ thuật liên quan có thể giúp nhóm phát triển làm được điều đó một cách tự nhiên, nhẹ nhàng mà vẫn đảm bảo tính hiệu quả cao. Hãy bắt đầu với agile software development với việc thể hiện toàn bộ các customer requirement bằng User Story!</w:t>
+      </w:r>
+    </w:p>
+    <w:p>
+      <w:pPr>
+        <w:rPr>
+          <w:rFonts w:ascii="Arial" w:eastAsia="Times New Roman" w:hAnsi="Arial" w:cs="Arial"/>
+          <w:color w:val="333333"/>
+          <w:sz w:val="23"/>
+          <w:szCs w:val="23"/>
+        </w:rPr>
+      </w:pPr>
+      <w:r>
+        <w:rPr>
+          <w:rFonts w:ascii="Arial" w:eastAsia="Times New Roman" w:hAnsi="Arial" w:cs="Arial"/>
+          <w:color w:val="333333"/>
+          <w:sz w:val="23"/>
+          <w:szCs w:val="23"/>
+        </w:rPr>
+        <w:br w:type="page"/>
       </w:r>
     </w:p>
     <w:p/>
